--- a/doc/Monaqasat_Tender_Radar_Functional_Specification.docx
+++ b/doc/Monaqasat_Tender_Radar_Functional_Specification.docx
@@ -9,7 +9,7 @@
       <w:r>
         <w:rPr>
           <w:b/>
-          <w:sz w:val="48"/>
+          <w:sz w:val="40"/>
         </w:rPr>
         <w:t>Monaqasat Tender Radar</w:t>
       </w:r>
@@ -20,38 +20,60 @@
       </w:pPr>
       <w:r>
         <w:rPr>
-          <w:color w:val="5A5A5A"/>
-          <w:sz w:val="24"/>
+          <w:sz w:val="22"/>
         </w:rPr>
-        <w:t>Detailed Functional Specification</w:t>
+        <w:t>Detailed Functional Specification (BRD)</w:t>
+        <w:br/>
+        <w:t>Generated on 2026-01-14 (UTC)</w:t>
       </w:r>
     </w:p>
     <w:p/>
     <w:tbl>
       <w:tblPr>
-        <w:tblStyle w:val="LightShading-Accent1"/>
         <w:tblW w:type="auto" w:w="0"/>
         <w:jc w:val="left"/>
         <w:tblLook w:firstColumn="1" w:firstRow="1" w:lastColumn="0" w:lastRow="0" w:noHBand="0" w:noVBand="1" w:val="04A0"/>
       </w:tblPr>
       <w:tblGrid>
-        <w:gridCol w:w="4896"/>
-        <w:gridCol w:w="4896"/>
+        <w:gridCol w:w="4320"/>
+        <w:gridCol w:w="4320"/>
       </w:tblGrid>
       <w:tr>
         <w:tc>
           <w:tcPr>
-            <w:tcW w:type="dxa" w:w="4896"/>
+            <w:tcW w:type="dxa" w:w="4320"/>
           </w:tcPr>
           <w:p>
             <w:r>
-              <w:t>Document Version</w:t>
+              <w:t>Document type</w:t>
             </w:r>
           </w:p>
         </w:tc>
         <w:tc>
           <w:tcPr>
-            <w:tcW w:type="dxa" w:w="4896"/>
+            <w:tcW w:type="dxa" w:w="4320"/>
+          </w:tcPr>
+          <w:p>
+            <w:r>
+              <w:t>Business Requirements Document (BRD) / Functional Specification</w:t>
+            </w:r>
+          </w:p>
+        </w:tc>
+      </w:tr>
+      <w:tr>
+        <w:tc>
+          <w:tcPr>
+            <w:tcW w:type="dxa" w:w="4320"/>
+          </w:tcPr>
+          <w:p>
+            <w:r>
+              <w:t>Version</w:t>
+            </w:r>
+          </w:p>
+        </w:tc>
+        <w:tc>
+          <w:tcPr>
+            <w:tcW w:type="dxa" w:w="4320"/>
           </w:tcPr>
           <w:p>
             <w:r>
@@ -63,21 +85,21 @@
       <w:tr>
         <w:tc>
           <w:tcPr>
-            <w:tcW w:type="dxa" w:w="4896"/>
+            <w:tcW w:type="dxa" w:w="4320"/>
           </w:tcPr>
           <w:p>
             <w:r>
-              <w:t>Date</w:t>
+              <w:t>Product</w:t>
             </w:r>
           </w:p>
         </w:tc>
         <w:tc>
           <w:tcPr>
-            <w:tcW w:type="dxa" w:w="4896"/>
+            <w:tcW w:type="dxa" w:w="4320"/>
           </w:tcPr>
           <w:p>
             <w:r>
-              <w:t>2026-01-12</w:t>
+              <w:t>Monaqasat Tender Radar</w:t>
             </w:r>
           </w:p>
         </w:tc>
@@ -85,21 +107,21 @@
       <w:tr>
         <w:tc>
           <w:tcPr>
-            <w:tcW w:type="dxa" w:w="4896"/>
+            <w:tcW w:type="dxa" w:w="4320"/>
           </w:tcPr>
           <w:p>
             <w:r>
-              <w:t>Owner</w:t>
+              <w:t>Business owner</w:t>
             </w:r>
           </w:p>
         </w:tc>
         <w:tc>
           <w:tcPr>
-            <w:tcW w:type="dxa" w:w="4896"/>
+            <w:tcW w:type="dxa" w:w="4320"/>
           </w:tcPr>
           <w:p>
             <w:r>
-              <w:t>Bid Management Team / Malomatia</w:t>
+              <w:t>Bid Management</w:t>
             </w:r>
           </w:p>
         </w:tc>
@@ -107,17 +129,17 @@
       <w:tr>
         <w:tc>
           <w:tcPr>
-            <w:tcW w:type="dxa" w:w="4896"/>
+            <w:tcW w:type="dxa" w:w="4320"/>
           </w:tcPr>
           <w:p>
             <w:r>
-              <w:t>Prepared By</w:t>
+              <w:t>Solution owner</w:t>
             </w:r>
           </w:p>
         </w:tc>
         <w:tc>
           <w:tcPr>
-            <w:tcW w:type="dxa" w:w="4896"/>
+            <w:tcW w:type="dxa" w:w="4320"/>
           </w:tcPr>
           <w:p>
             <w:r>
@@ -129,38 +151,37 @@
       <w:tr>
         <w:tc>
           <w:tcPr>
-            <w:tcW w:type="dxa" w:w="4896"/>
+            <w:tcW w:type="dxa" w:w="4320"/>
           </w:tcPr>
           <w:p>
             <w:r>
-              <w:t>Product</w:t>
+              <w:t>Channels</w:t>
             </w:r>
           </w:p>
         </w:tc>
         <w:tc>
           <w:tcPr>
-            <w:tcW w:type="dxa" w:w="4896"/>
+            <w:tcW w:type="dxa" w:w="4320"/>
           </w:tcPr>
           <w:p>
             <w:r>
-              <w:t>Streamlit web app + offline AI relevance scoring</w:t>
+              <w:t>Streamlit Web App (Local + Streamlit Community Cloud)</w:t>
             </w:r>
           </w:p>
         </w:tc>
       </w:tr>
     </w:tbl>
-    <w:p/>
     <w:p>
       <w:pPr>
         <w:pStyle w:val="Heading1"/>
       </w:pPr>
       <w:r>
-        <w:t>1. Purpose</w:t>
+        <w:t>1. Background &amp; Problem Statement</w:t>
       </w:r>
     </w:p>
     <w:p>
       <w:r>
-        <w:t>This document defines the detailed functional specification for the Monaqasat Tender Radar tool. The tool helps Malomatia’s bid management team discover tenders published on the Monaqasat (MoF Qatar) portal, extract tender details, summarize tender topics, and score relevance using offline AI matching and ISIC activity matching.</w:t>
+        <w:t>The Monaqasat portal publishes tenders from various ministries and entities. Bid teams need a fast way to (1) capture new tenders, (2) shortlist relevant ones to Malomatia, and (3) export a clean list for daily bid triage. Manual scanning is time-consuming and inconsistent.</w:t>
       </w:r>
     </w:p>
     <w:p>
@@ -168,127 +189,168 @@
         <w:pStyle w:val="Heading1"/>
       </w:pPr>
       <w:r>
-        <w:t>2. Scope</w:t>
+        <w:t>2. Objectives</w:t>
+      </w:r>
+    </w:p>
+    <w:tbl>
+      <w:tblPr>
+        <w:tblStyle w:val="TableGrid"/>
+        <w:tblW w:type="auto" w:w="0"/>
+        <w:tblLook w:firstColumn="1" w:firstRow="1" w:lastColumn="0" w:lastRow="0" w:noHBand="0" w:noVBand="1" w:val="04A0"/>
+      </w:tblPr>
+      <w:tblGrid>
+        <w:gridCol w:w="4320"/>
+        <w:gridCol w:w="4320"/>
+      </w:tblGrid>
+      <w:tr>
+        <w:tc>
+          <w:tcPr>
+            <w:tcW w:type="dxa" w:w="4320"/>
+          </w:tcPr>
+          <w:p>
+            <w:r>
+              <w:t>Objective</w:t>
+            </w:r>
+          </w:p>
+        </w:tc>
+        <w:tc>
+          <w:tcPr>
+            <w:tcW w:type="dxa" w:w="4320"/>
+          </w:tcPr>
+          <w:p>
+            <w:r>
+              <w:t>Success measure</w:t>
+            </w:r>
+          </w:p>
+        </w:tc>
+      </w:tr>
+      <w:tr>
+        <w:tc>
+          <w:tcPr>
+            <w:tcW w:type="dxa" w:w="4320"/>
+          </w:tcPr>
+          <w:p>
+            <w:r>
+              <w:t>Automate tender capture</w:t>
+            </w:r>
+          </w:p>
+        </w:tc>
+        <w:tc>
+          <w:tcPr>
+            <w:tcW w:type="dxa" w:w="4320"/>
+          </w:tcPr>
+          <w:p>
+            <w:r>
+              <w:t>User can scrape multiple pages and collect tender details automatically.</w:t>
+            </w:r>
+          </w:p>
+        </w:tc>
+      </w:tr>
+      <w:tr>
+        <w:tc>
+          <w:tcPr>
+            <w:tcW w:type="dxa" w:w="4320"/>
+          </w:tcPr>
+          <w:p>
+            <w:r>
+              <w:t>Offline relevance scoring</w:t>
+            </w:r>
+          </w:p>
+        </w:tc>
+        <w:tc>
+          <w:tcPr>
+            <w:tcW w:type="dxa" w:w="4320"/>
+          </w:tcPr>
+          <w:p>
+            <w:r>
+              <w:t>No online API keys required; relevance computed locally.</w:t>
+            </w:r>
+          </w:p>
+        </w:tc>
+      </w:tr>
+      <w:tr>
+        <w:tc>
+          <w:tcPr>
+            <w:tcW w:type="dxa" w:w="4320"/>
+          </w:tcPr>
+          <w:p>
+            <w:r>
+              <w:t>Improve shortlist quality</w:t>
+            </w:r>
+          </w:p>
+        </w:tc>
+        <w:tc>
+          <w:tcPr>
+            <w:tcW w:type="dxa" w:w="4320"/>
+          </w:tcPr>
+          <w:p>
+            <w:r>
+              <w:t>Relevant tenders show matching reason(s) and matched items.</w:t>
+            </w:r>
+          </w:p>
+        </w:tc>
+      </w:tr>
+      <w:tr>
+        <w:tc>
+          <w:tcPr>
+            <w:tcW w:type="dxa" w:w="4320"/>
+          </w:tcPr>
+          <w:p>
+            <w:r>
+              <w:t>Enable export &amp; sharing</w:t>
+            </w:r>
+          </w:p>
+        </w:tc>
+        <w:tc>
+          <w:tcPr>
+            <w:tcW w:type="dxa" w:w="4320"/>
+          </w:tcPr>
+          <w:p>
+            <w:r>
+              <w:t>Results exportable to Excel/CSV/JSON.</w:t>
+            </w:r>
+          </w:p>
+        </w:tc>
+      </w:tr>
+    </w:tbl>
+    <w:p>
+      <w:pPr>
+        <w:pStyle w:val="Heading1"/>
+      </w:pPr>
+      <w:r>
+        <w:t>3. Scope</w:t>
       </w:r>
     </w:p>
     <w:p>
-      <w:pPr>
-        <w:pStyle w:val="Heading2"/>
-      </w:pPr>
       <w:r>
-        <w:t>2.1 In Scope</w:t>
+        <w:t>In scope:</w:t>
       </w:r>
     </w:p>
     <w:p>
-      <w:pPr>
-        <w:pStyle w:val="ListBullet"/>
-      </w:pPr>
       <w:r>
-        <w:t>Scrape available tenders from the Monaqasat landing page across one page or all pages.</w:t>
+        <w:t>• Scrape tender listing pages (single page or all pages).</w:t>
+        <w:br/>
+        <w:t>• Open each tender details page and extract tender fields + Activities list (ISIC).</w:t>
+        <w:br/>
+        <w:t>• Relevance decision based on OR(Embedding match, ISIC match).</w:t>
+        <w:br/>
+        <w:t>• Editable Interests list and ISIC list via table-based editors.</w:t>
+        <w:br/>
+        <w:t>• Export results and keep the last successful run timestamp.</w:t>
       </w:r>
     </w:p>
     <w:p>
-      <w:pPr>
-        <w:pStyle w:val="ListBullet"/>
-      </w:pPr>
       <w:r>
-        <w:t>Open each tender details page and extract tender metadata and the Activities list (ISIC code + activity name).</w:t>
+        <w:t>Out of scope (for v1):</w:t>
       </w:r>
     </w:p>
     <w:p>
-      <w:pPr>
-        <w:pStyle w:val="ListBullet"/>
-      </w:pPr>
       <w:r>
-        <w:t>Generate a short tender topic summary (local/offline).</w:t>
-      </w:r>
-    </w:p>
-    <w:p>
-      <w:pPr>
-        <w:pStyle w:val="ListBullet"/>
-      </w:pPr>
-      <w:r>
-        <w:t>Compute relevance using two independent matching methods: (1) text embeddings (offline), (2) ISIC activity matching.</w:t>
-      </w:r>
-    </w:p>
-    <w:p>
-      <w:pPr>
-        <w:pStyle w:val="ListBullet"/>
-      </w:pPr>
-      <w:r>
-        <w:t>Classify tenders as Relevant or Irrelevant based on OR logic (Embedding match OR ISIC match).</w:t>
-      </w:r>
-    </w:p>
-    <w:p>
-      <w:pPr>
-        <w:pStyle w:val="ListBullet"/>
-      </w:pPr>
-      <w:r>
-        <w:t>Provide a clear “Reason” for relevance (Embedding, ISIC, or both).</w:t>
-      </w:r>
-    </w:p>
-    <w:p>
-      <w:pPr>
-        <w:pStyle w:val="ListBullet"/>
-      </w:pPr>
-      <w:r>
-        <w:t>Export results to Excel (and also JSON/CSV where applicable).</w:t>
-      </w:r>
-    </w:p>
-    <w:p>
-      <w:pPr>
-        <w:pStyle w:val="ListBullet"/>
-      </w:pPr>
-      <w:r>
-        <w:t>Allow business users to maintain Interests and ISIC matching lists through table-based editors (no raw JSON editing).</w:t>
-      </w:r>
-    </w:p>
-    <w:p>
-      <w:pPr>
-        <w:pStyle w:val="ListBullet"/>
-      </w:pPr>
-      <w:r>
-        <w:t>Persist last successful scrape timestamp for date-based filtering.</w:t>
-      </w:r>
-    </w:p>
-    <w:p>
-      <w:pPr>
-        <w:pStyle w:val="Heading2"/>
-      </w:pPr>
-      <w:r>
-        <w:t>2.2 Out of Scope (MVP)</w:t>
-      </w:r>
-    </w:p>
-    <w:p>
-      <w:pPr>
-        <w:pStyle w:val="ListBullet"/>
-      </w:pPr>
-      <w:r>
-        <w:t>Automated bid/no-bid decisions or automated proposal generation.</w:t>
-      </w:r>
-    </w:p>
-    <w:p>
-      <w:pPr>
-        <w:pStyle w:val="ListBullet"/>
-      </w:pPr>
-      <w:r>
-        <w:t>Integration with email/Teams notifications (can be future enhancement).</w:t>
-      </w:r>
-    </w:p>
-    <w:p>
-      <w:pPr>
-        <w:pStyle w:val="ListBullet"/>
-      </w:pPr>
-      <w:r>
-        <w:t>Full tender document (PDF) downloading and parsing at scale (future enhancement).</w:t>
-      </w:r>
-    </w:p>
-    <w:p>
-      <w:pPr>
-        <w:pStyle w:val="ListBullet"/>
-      </w:pPr>
-      <w:r>
-        <w:t>User authentication/role-based access control (depends on hosting environment).</w:t>
+        <w:t>• Automatic notifications (email/Teams) (can be added later).</w:t>
+        <w:br/>
+        <w:t>• Full bid document download/parsing and full proposal writing.</w:t>
+        <w:br/>
+        <w:t>• Vendor-specific deep enrichment from external systems.</w:t>
       </w:r>
     </w:p>
     <w:p>
@@ -296,31 +358,1285 @@
         <w:pStyle w:val="Heading1"/>
       </w:pPr>
       <w:r>
-        <w:t>3. User Roles &amp; Personas</w:t>
+        <w:t>4. Users &amp; Personas</w:t>
+      </w:r>
+    </w:p>
+    <w:tbl>
+      <w:tblPr>
+        <w:tblStyle w:val="TableGrid"/>
+        <w:tblW w:type="auto" w:w="0"/>
+        <w:tblLook w:firstColumn="1" w:firstRow="1" w:lastColumn="0" w:lastRow="0" w:noHBand="0" w:noVBand="1" w:val="04A0"/>
+      </w:tblPr>
+      <w:tblGrid>
+        <w:gridCol w:w="2880"/>
+        <w:gridCol w:w="2880"/>
+        <w:gridCol w:w="2880"/>
+      </w:tblGrid>
+      <w:tr>
+        <w:tc>
+          <w:tcPr>
+            <w:tcW w:type="dxa" w:w="2880"/>
+          </w:tcPr>
+          <w:p>
+            <w:r>
+              <w:t>Persona</w:t>
+            </w:r>
+          </w:p>
+        </w:tc>
+        <w:tc>
+          <w:tcPr>
+            <w:tcW w:type="dxa" w:w="2880"/>
+          </w:tcPr>
+          <w:p>
+            <w:r>
+              <w:t>Goals</w:t>
+            </w:r>
+          </w:p>
+        </w:tc>
+        <w:tc>
+          <w:tcPr>
+            <w:tcW w:type="dxa" w:w="2880"/>
+          </w:tcPr>
+          <w:p>
+            <w:r>
+              <w:t>Frequency</w:t>
+            </w:r>
+          </w:p>
+        </w:tc>
+      </w:tr>
+      <w:tr>
+        <w:tc>
+          <w:tcPr>
+            <w:tcW w:type="dxa" w:w="2880"/>
+          </w:tcPr>
+          <w:p>
+            <w:r>
+              <w:t>Bid Specialist</w:t>
+            </w:r>
+          </w:p>
+        </w:tc>
+        <w:tc>
+          <w:tcPr>
+            <w:tcW w:type="dxa" w:w="2880"/>
+          </w:tcPr>
+          <w:p>
+            <w:r>
+              <w:t>Find new relevant tenders quickly; export list for follow-up.</w:t>
+            </w:r>
+          </w:p>
+        </w:tc>
+        <w:tc>
+          <w:tcPr>
+            <w:tcW w:type="dxa" w:w="2880"/>
+          </w:tcPr>
+          <w:p>
+            <w:r>
+              <w:t>Daily / Weekly</w:t>
+            </w:r>
+          </w:p>
+        </w:tc>
+      </w:tr>
+      <w:tr>
+        <w:tc>
+          <w:tcPr>
+            <w:tcW w:type="dxa" w:w="2880"/>
+          </w:tcPr>
+          <w:p>
+            <w:r>
+              <w:t>Bid Manager</w:t>
+            </w:r>
+          </w:p>
+        </w:tc>
+        <w:tc>
+          <w:tcPr>
+            <w:tcW w:type="dxa" w:w="2880"/>
+          </w:tcPr>
+          <w:p>
+            <w:r>
+              <w:t>Monitor pipeline, ensure coverage, adjust interests/ISIC focus.</w:t>
+            </w:r>
+          </w:p>
+        </w:tc>
+        <w:tc>
+          <w:tcPr>
+            <w:tcW w:type="dxa" w:w="2880"/>
+          </w:tcPr>
+          <w:p>
+            <w:r>
+              <w:t>Weekly</w:t>
+            </w:r>
+          </w:p>
+        </w:tc>
+      </w:tr>
+      <w:tr>
+        <w:tc>
+          <w:tcPr>
+            <w:tcW w:type="dxa" w:w="2880"/>
+          </w:tcPr>
+          <w:p>
+            <w:r>
+              <w:t>AI Hub Support</w:t>
+            </w:r>
+          </w:p>
+        </w:tc>
+        <w:tc>
+          <w:tcPr>
+            <w:tcW w:type="dxa" w:w="2880"/>
+          </w:tcPr>
+          <w:p>
+            <w:r>
+              <w:t>Maintain tool stability, update selectors, troubleshoot deployment.</w:t>
+            </w:r>
+          </w:p>
+        </w:tc>
+        <w:tc>
+          <w:tcPr>
+            <w:tcW w:type="dxa" w:w="2880"/>
+          </w:tcPr>
+          <w:p>
+            <w:r>
+              <w:t>As needed</w:t>
+            </w:r>
+          </w:p>
+        </w:tc>
+      </w:tr>
+    </w:tbl>
+    <w:p>
+      <w:pPr>
+        <w:pStyle w:val="Heading1"/>
+      </w:pPr>
+      <w:r>
+        <w:t>5. High-Level User Journey</w:t>
+      </w:r>
+    </w:p>
+    <w:tbl>
+      <w:tblPr>
+        <w:tblStyle w:val="TableGrid"/>
+        <w:tblW w:type="auto" w:w="0"/>
+        <w:tblLook w:firstColumn="1" w:firstRow="1" w:lastColumn="0" w:lastRow="0" w:noHBand="0" w:noVBand="1" w:val="04A0"/>
+      </w:tblPr>
+      <w:tblGrid>
+        <w:gridCol w:w="2880"/>
+        <w:gridCol w:w="2880"/>
+        <w:gridCol w:w="2880"/>
+      </w:tblGrid>
+      <w:tr>
+        <w:tc>
+          <w:tcPr>
+            <w:tcW w:type="dxa" w:w="2880"/>
+          </w:tcPr>
+          <w:p>
+            <w:r>
+              <w:t>Step</w:t>
+            </w:r>
+          </w:p>
+        </w:tc>
+        <w:tc>
+          <w:tcPr>
+            <w:tcW w:type="dxa" w:w="2880"/>
+          </w:tcPr>
+          <w:p>
+            <w:r>
+              <w:t>User action</w:t>
+            </w:r>
+          </w:p>
+        </w:tc>
+        <w:tc>
+          <w:tcPr>
+            <w:tcW w:type="dxa" w:w="2880"/>
+          </w:tcPr>
+          <w:p>
+            <w:r>
+              <w:t>System response</w:t>
+            </w:r>
+          </w:p>
+        </w:tc>
+      </w:tr>
+      <w:tr>
+        <w:tc>
+          <w:tcPr>
+            <w:tcW w:type="dxa" w:w="2880"/>
+          </w:tcPr>
+          <w:p>
+            <w:r>
+              <w:t>1</w:t>
+            </w:r>
+          </w:p>
+        </w:tc>
+        <w:tc>
+          <w:tcPr>
+            <w:tcW w:type="dxa" w:w="2880"/>
+          </w:tcPr>
+          <w:p>
+            <w:r>
+              <w:t>Open the app</w:t>
+            </w:r>
+          </w:p>
+        </w:tc>
+        <w:tc>
+          <w:tcPr>
+            <w:tcW w:type="dxa" w:w="2880"/>
+          </w:tcPr>
+          <w:p>
+            <w:r>
+              <w:t>Loads default interests.json and isic_of_interests.json from app root; shows current configuration.</w:t>
+            </w:r>
+          </w:p>
+        </w:tc>
+      </w:tr>
+      <w:tr>
+        <w:tc>
+          <w:tcPr>
+            <w:tcW w:type="dxa" w:w="2880"/>
+          </w:tcPr>
+          <w:p>
+            <w:r>
+              <w:t>2</w:t>
+            </w:r>
+          </w:p>
+        </w:tc>
+        <w:tc>
+          <w:tcPr>
+            <w:tcW w:type="dxa" w:w="2880"/>
+          </w:tcPr>
+          <w:p>
+            <w:r>
+              <w:t>Adjust scan options</w:t>
+            </w:r>
+          </w:p>
+        </w:tc>
+        <w:tc>
+          <w:tcPr>
+            <w:tcW w:type="dxa" w:w="2880"/>
+          </w:tcPr>
+          <w:p>
+            <w:r>
+              <w:t>User selects Page / All Pages, Max Pages, Max Tenders, Published-after filter, concurrency.</w:t>
+            </w:r>
+          </w:p>
+        </w:tc>
+      </w:tr>
+      <w:tr>
+        <w:tc>
+          <w:tcPr>
+            <w:tcW w:type="dxa" w:w="2880"/>
+          </w:tcPr>
+          <w:p>
+            <w:r>
+              <w:t>3</w:t>
+            </w:r>
+          </w:p>
+        </w:tc>
+        <w:tc>
+          <w:tcPr>
+            <w:tcW w:type="dxa" w:w="2880"/>
+          </w:tcPr>
+          <w:p>
+            <w:r>
+              <w:t>Edit Interests / ISIC lists (optional)</w:t>
+            </w:r>
+          </w:p>
+        </w:tc>
+        <w:tc>
+          <w:tcPr>
+            <w:tcW w:type="dxa" w:w="2880"/>
+          </w:tcPr>
+          <w:p>
+            <w:r>
+              <w:t>User opens popup editor, adds/edits rows, saves; config is applied to next run.</w:t>
+            </w:r>
+          </w:p>
+        </w:tc>
+      </w:tr>
+      <w:tr>
+        <w:tc>
+          <w:tcPr>
+            <w:tcW w:type="dxa" w:w="2880"/>
+          </w:tcPr>
+          <w:p>
+            <w:r>
+              <w:t>4</w:t>
+            </w:r>
+          </w:p>
+        </w:tc>
+        <w:tc>
+          <w:tcPr>
+            <w:tcW w:type="dxa" w:w="2880"/>
+          </w:tcPr>
+          <w:p>
+            <w:r>
+              <w:t>Click 'Scrape &amp; Score'</w:t>
+            </w:r>
+          </w:p>
+        </w:tc>
+        <w:tc>
+          <w:tcPr>
+            <w:tcW w:type="dxa" w:w="2880"/>
+          </w:tcPr>
+          <w:p>
+            <w:r>
+              <w:t>App scrapes, parses details, computes relevance, renders two tables.</w:t>
+            </w:r>
+          </w:p>
+        </w:tc>
+      </w:tr>
+      <w:tr>
+        <w:tc>
+          <w:tcPr>
+            <w:tcW w:type="dxa" w:w="2880"/>
+          </w:tcPr>
+          <w:p>
+            <w:r>
+              <w:t>5</w:t>
+            </w:r>
+          </w:p>
+        </w:tc>
+        <w:tc>
+          <w:tcPr>
+            <w:tcW w:type="dxa" w:w="2880"/>
+          </w:tcPr>
+          <w:p>
+            <w:r>
+              <w:t>Review &amp; export</w:t>
+            </w:r>
+          </w:p>
+        </w:tc>
+        <w:tc>
+          <w:tcPr>
+            <w:tcW w:type="dxa" w:w="2880"/>
+          </w:tcPr>
+          <w:p>
+            <w:r>
+              <w:t>User filters/sorts tables, clicks export to Excel/CSV/JSON.</w:t>
+            </w:r>
+          </w:p>
+        </w:tc>
+      </w:tr>
+    </w:tbl>
+    <w:p>
+      <w:pPr>
+        <w:pStyle w:val="Heading1"/>
+      </w:pPr>
+      <w:r>
+        <w:t>6. Functional Requirements</w:t>
+      </w:r>
+    </w:p>
+    <w:tbl>
+      <w:tblPr>
+        <w:tblStyle w:val="TableGrid"/>
+        <w:tblW w:type="auto" w:w="0"/>
+        <w:tblLook w:firstColumn="1" w:firstRow="1" w:lastColumn="0" w:lastRow="0" w:noHBand="0" w:noVBand="1" w:val="04A0"/>
+      </w:tblPr>
+      <w:tblGrid>
+        <w:gridCol w:w="2880"/>
+        <w:gridCol w:w="2880"/>
+        <w:gridCol w:w="2880"/>
+      </w:tblGrid>
+      <w:tr>
+        <w:tc>
+          <w:tcPr>
+            <w:tcW w:type="dxa" w:w="2880"/>
+          </w:tcPr>
+          <w:p>
+            <w:r>
+              <w:t>Req ID</w:t>
+            </w:r>
+          </w:p>
+        </w:tc>
+        <w:tc>
+          <w:tcPr>
+            <w:tcW w:type="dxa" w:w="2880"/>
+          </w:tcPr>
+          <w:p>
+            <w:r>
+              <w:t>Title</w:t>
+            </w:r>
+          </w:p>
+        </w:tc>
+        <w:tc>
+          <w:tcPr>
+            <w:tcW w:type="dxa" w:w="2880"/>
+          </w:tcPr>
+          <w:p>
+            <w:r>
+              <w:t>Requirement</w:t>
+            </w:r>
+          </w:p>
+        </w:tc>
+      </w:tr>
+      <w:tr>
+        <w:tc>
+          <w:tcPr>
+            <w:tcW w:type="dxa" w:w="2880"/>
+          </w:tcPr>
+          <w:p>
+            <w:r>
+              <w:t>FR-01</w:t>
+            </w:r>
+          </w:p>
+        </w:tc>
+        <w:tc>
+          <w:tcPr>
+            <w:tcW w:type="dxa" w:w="2880"/>
+          </w:tcPr>
+          <w:p>
+            <w:r>
+              <w:t>Landing page scraping</w:t>
+            </w:r>
+          </w:p>
+        </w:tc>
+        <w:tc>
+          <w:tcPr>
+            <w:tcW w:type="dxa" w:w="2880"/>
+          </w:tcPr>
+          <w:p>
+            <w:r>
+              <w:t>System fetches tender listing HTML for configured pages using Playwright headless Chromium.</w:t>
+            </w:r>
+          </w:p>
+        </w:tc>
+      </w:tr>
+      <w:tr>
+        <w:tc>
+          <w:tcPr>
+            <w:tcW w:type="dxa" w:w="2880"/>
+          </w:tcPr>
+          <w:p>
+            <w:r>
+              <w:t>FR-02</w:t>
+            </w:r>
+          </w:p>
+        </w:tc>
+        <w:tc>
+          <w:tcPr>
+            <w:tcW w:type="dxa" w:w="2880"/>
+          </w:tcPr>
+          <w:p>
+            <w:r>
+              <w:t>Tender card parsing</w:t>
+            </w:r>
+          </w:p>
+        </w:tc>
+        <w:tc>
+          <w:tcPr>
+            <w:tcW w:type="dxa" w:w="2880"/>
+          </w:tcPr>
+          <w:p>
+            <w:r>
+              <w:t>System extracts tender number, name, published date, closing date, and details URL from listing cards.</w:t>
+            </w:r>
+          </w:p>
+        </w:tc>
+      </w:tr>
+      <w:tr>
+        <w:tc>
+          <w:tcPr>
+            <w:tcW w:type="dxa" w:w="2880"/>
+          </w:tcPr>
+          <w:p>
+            <w:r>
+              <w:t>FR-03</w:t>
+            </w:r>
+          </w:p>
+        </w:tc>
+        <w:tc>
+          <w:tcPr>
+            <w:tcW w:type="dxa" w:w="2880"/>
+          </w:tcPr>
+          <w:p>
+            <w:r>
+              <w:t>All Pages scan</w:t>
+            </w:r>
+          </w:p>
+        </w:tc>
+        <w:tc>
+          <w:tcPr>
+            <w:tcW w:type="dxa" w:w="2880"/>
+          </w:tcPr>
+          <w:p>
+            <w:r>
+              <w:t>User can scan a single page or scan across pages up to Max Pages (or stop after consecutive empty pages).</w:t>
+            </w:r>
+          </w:p>
+        </w:tc>
+      </w:tr>
+      <w:tr>
+        <w:tc>
+          <w:tcPr>
+            <w:tcW w:type="dxa" w:w="2880"/>
+          </w:tcPr>
+          <w:p>
+            <w:r>
+              <w:t>FR-04</w:t>
+            </w:r>
+          </w:p>
+        </w:tc>
+        <w:tc>
+          <w:tcPr>
+            <w:tcW w:type="dxa" w:w="2880"/>
+          </w:tcPr>
+          <w:p>
+            <w:r>
+              <w:t>Published-after filter</w:t>
+            </w:r>
+          </w:p>
+        </w:tc>
+        <w:tc>
+          <w:tcPr>
+            <w:tcW w:type="dxa" w:w="2880"/>
+          </w:tcPr>
+          <w:p>
+            <w:r>
+              <w:t>User can filter to keep tenders published after a given date. Defaults to last successful run; includes quick shortcuts (Last week/Last month).</w:t>
+            </w:r>
+          </w:p>
+        </w:tc>
+      </w:tr>
+      <w:tr>
+        <w:tc>
+          <w:tcPr>
+            <w:tcW w:type="dxa" w:w="2880"/>
+          </w:tcPr>
+          <w:p>
+            <w:r>
+              <w:t>FR-05</w:t>
+            </w:r>
+          </w:p>
+        </w:tc>
+        <w:tc>
+          <w:tcPr>
+            <w:tcW w:type="dxa" w:w="2880"/>
+          </w:tcPr>
+          <w:p>
+            <w:r>
+              <w:t>Tender details extraction</w:t>
+            </w:r>
+          </w:p>
+        </w:tc>
+        <w:tc>
+          <w:tcPr>
+            <w:tcW w:type="dxa" w:w="2880"/>
+          </w:tcPr>
+          <w:p>
+            <w:r>
+              <w:t>For each tender details page: extract key fields + Activities list table (ISIC code and activity name).</w:t>
+            </w:r>
+          </w:p>
+        </w:tc>
+      </w:tr>
+      <w:tr>
+        <w:tc>
+          <w:tcPr>
+            <w:tcW w:type="dxa" w:w="2880"/>
+          </w:tcPr>
+          <w:p>
+            <w:r>
+              <w:t>FR-06</w:t>
+            </w:r>
+          </w:p>
+        </w:tc>
+        <w:tc>
+          <w:tcPr>
+            <w:tcW w:type="dxa" w:w="2880"/>
+          </w:tcPr>
+          <w:p>
+            <w:r>
+              <w:t>Embedding relevance scoring</w:t>
+            </w:r>
+          </w:p>
+        </w:tc>
+        <w:tc>
+          <w:tcPr>
+            <w:tcW w:type="dxa" w:w="2880"/>
+          </w:tcPr>
+          <w:p>
+            <w:r>
+              <w:t>Compute similarity between tender text and configured interests using offline embedding model.</w:t>
+            </w:r>
+          </w:p>
+        </w:tc>
+      </w:tr>
+      <w:tr>
+        <w:tc>
+          <w:tcPr>
+            <w:tcW w:type="dxa" w:w="2880"/>
+          </w:tcPr>
+          <w:p>
+            <w:r>
+              <w:t>FR-07</w:t>
+            </w:r>
+          </w:p>
+        </w:tc>
+        <w:tc>
+          <w:tcPr>
+            <w:tcW w:type="dxa" w:w="2880"/>
+          </w:tcPr>
+          <w:p>
+            <w:r>
+              <w:t>ISIC relevance matching</w:t>
+            </w:r>
+          </w:p>
+        </w:tc>
+        <w:tc>
+          <w:tcPr>
+            <w:tcW w:type="dxa" w:w="2880"/>
+          </w:tcPr>
+          <w:p>
+            <w:r>
+              <w:t>Match extracted ISIC codes against configured ISIC list (exact match). Codes treated as text.</w:t>
+            </w:r>
+          </w:p>
+        </w:tc>
+      </w:tr>
+      <w:tr>
+        <w:tc>
+          <w:tcPr>
+            <w:tcW w:type="dxa" w:w="2880"/>
+          </w:tcPr>
+          <w:p>
+            <w:r>
+              <w:t>FR-08</w:t>
+            </w:r>
+          </w:p>
+        </w:tc>
+        <w:tc>
+          <w:tcPr>
+            <w:tcW w:type="dxa" w:w="2880"/>
+          </w:tcPr>
+          <w:p>
+            <w:r>
+              <w:t>Relevance decision</w:t>
+            </w:r>
+          </w:p>
+        </w:tc>
+        <w:tc>
+          <w:tcPr>
+            <w:tcW w:type="dxa" w:w="2880"/>
+          </w:tcPr>
+          <w:p>
+            <w:r>
+              <w:t>Tender is Relevant if embedding_match OR isic_match. Otherwise Irrelevant/unclear.</w:t>
+            </w:r>
+          </w:p>
+        </w:tc>
+      </w:tr>
+      <w:tr>
+        <w:tc>
+          <w:tcPr>
+            <w:tcW w:type="dxa" w:w="2880"/>
+          </w:tcPr>
+          <w:p>
+            <w:r>
+              <w:t>FR-09</w:t>
+            </w:r>
+          </w:p>
+        </w:tc>
+        <w:tc>
+          <w:tcPr>
+            <w:tcW w:type="dxa" w:w="2880"/>
+          </w:tcPr>
+          <w:p>
+            <w:r>
+              <w:t>Explainability</w:t>
+            </w:r>
+          </w:p>
+        </w:tc>
+        <w:tc>
+          <w:tcPr>
+            <w:tcW w:type="dxa" w:w="2880"/>
+          </w:tcPr>
+          <w:p>
+            <w:r>
+              <w:t>Relevant table must include 'Reason' column: Embedding / ISIC / Both, and show matched items (top interests and matched ISIC codes).</w:t>
+            </w:r>
+          </w:p>
+        </w:tc>
+      </w:tr>
+      <w:tr>
+        <w:tc>
+          <w:tcPr>
+            <w:tcW w:type="dxa" w:w="2880"/>
+          </w:tcPr>
+          <w:p>
+            <w:r>
+              <w:t>FR-10</w:t>
+            </w:r>
+          </w:p>
+        </w:tc>
+        <w:tc>
+          <w:tcPr>
+            <w:tcW w:type="dxa" w:w="2880"/>
+          </w:tcPr>
+          <w:p>
+            <w:r>
+              <w:t>Clickable tender number</w:t>
+            </w:r>
+          </w:p>
+        </w:tc>
+        <w:tc>
+          <w:tcPr>
+            <w:tcW w:type="dxa" w:w="2880"/>
+          </w:tcPr>
+          <w:p>
+            <w:r>
+              <w:t>Tender number in results is clickable and opens the tender details URL.</w:t>
+            </w:r>
+          </w:p>
+        </w:tc>
+      </w:tr>
+      <w:tr>
+        <w:tc>
+          <w:tcPr>
+            <w:tcW w:type="dxa" w:w="2880"/>
+          </w:tcPr>
+          <w:p>
+            <w:r>
+              <w:t>FR-11</w:t>
+            </w:r>
+          </w:p>
+        </w:tc>
+        <w:tc>
+          <w:tcPr>
+            <w:tcW w:type="dxa" w:w="2880"/>
+          </w:tcPr>
+          <w:p>
+            <w:r>
+              <w:t>Results tables</w:t>
+            </w:r>
+          </w:p>
+        </w:tc>
+        <w:tc>
+          <w:tcPr>
+            <w:tcW w:type="dxa" w:w="2880"/>
+          </w:tcPr>
+          <w:p>
+            <w:r>
+              <w:t>UI shows two sections: Relevant tenders and Irrelevant/unclear tenders; sorted by closing date ascending (soonest first).</w:t>
+            </w:r>
+          </w:p>
+        </w:tc>
+      </w:tr>
+      <w:tr>
+        <w:tc>
+          <w:tcPr>
+            <w:tcW w:type="dxa" w:w="2880"/>
+          </w:tcPr>
+          <w:p>
+            <w:r>
+              <w:t>FR-12</w:t>
+            </w:r>
+          </w:p>
+        </w:tc>
+        <w:tc>
+          <w:tcPr>
+            <w:tcW w:type="dxa" w:w="2880"/>
+          </w:tcPr>
+          <w:p>
+            <w:r>
+              <w:t>Export</w:t>
+            </w:r>
+          </w:p>
+        </w:tc>
+        <w:tc>
+          <w:tcPr>
+            <w:tcW w:type="dxa" w:w="2880"/>
+          </w:tcPr>
+          <w:p>
+            <w:r>
+              <w:t>User can export results to Excel (two sheets), CSV, and JSON.</w:t>
+            </w:r>
+          </w:p>
+        </w:tc>
+      </w:tr>
+      <w:tr>
+        <w:tc>
+          <w:tcPr>
+            <w:tcW w:type="dxa" w:w="2880"/>
+          </w:tcPr>
+          <w:p>
+            <w:r>
+              <w:t>FR-13</w:t>
+            </w:r>
+          </w:p>
+        </w:tc>
+        <w:tc>
+          <w:tcPr>
+            <w:tcW w:type="dxa" w:w="2880"/>
+          </w:tcPr>
+          <w:p>
+            <w:r>
+              <w:t>Config loading</w:t>
+            </w:r>
+          </w:p>
+        </w:tc>
+        <w:tc>
+          <w:tcPr>
+            <w:tcW w:type="dxa" w:w="2880"/>
+          </w:tcPr>
+          <w:p>
+            <w:r>
+              <w:t>Default interests.json and isic_of_interests.json are loaded from app root at startup.</w:t>
+            </w:r>
+          </w:p>
+        </w:tc>
+      </w:tr>
+      <w:tr>
+        <w:tc>
+          <w:tcPr>
+            <w:tcW w:type="dxa" w:w="2880"/>
+          </w:tcPr>
+          <w:p>
+            <w:r>
+              <w:t>FR-14</w:t>
+            </w:r>
+          </w:p>
+        </w:tc>
+        <w:tc>
+          <w:tcPr>
+            <w:tcW w:type="dxa" w:w="2880"/>
+          </w:tcPr>
+          <w:p>
+            <w:r>
+              <w:t>Config override</w:t>
+            </w:r>
+          </w:p>
+        </w:tc>
+        <w:tc>
+          <w:tcPr>
+            <w:tcW w:type="dxa" w:w="2880"/>
+          </w:tcPr>
+          <w:p>
+            <w:r>
+              <w:t>User can drag-and-drop updated interests/ISIC files; app validates and uses them for the run.</w:t>
+            </w:r>
+          </w:p>
+        </w:tc>
+      </w:tr>
+      <w:tr>
+        <w:tc>
+          <w:tcPr>
+            <w:tcW w:type="dxa" w:w="2880"/>
+          </w:tcPr>
+          <w:p>
+            <w:r>
+              <w:t>FR-15</w:t>
+            </w:r>
+          </w:p>
+        </w:tc>
+        <w:tc>
+          <w:tcPr>
+            <w:tcW w:type="dxa" w:w="2880"/>
+          </w:tcPr>
+          <w:p>
+            <w:r>
+              <w:t>Deduplication</w:t>
+            </w:r>
+          </w:p>
+        </w:tc>
+        <w:tc>
+          <w:tcPr>
+            <w:tcW w:type="dxa" w:w="2880"/>
+          </w:tcPr>
+          <w:p>
+            <w:r>
+              <w:t>System deduplicates tenders across pages by details_url (primary) and tender_no (fallback).</w:t>
+            </w:r>
+          </w:p>
+        </w:tc>
+      </w:tr>
+    </w:tbl>
+    <w:p>
+      <w:pPr>
+        <w:pStyle w:val="Heading1"/>
+      </w:pPr>
+      <w:r>
+        <w:t>7. Data Requirements</w:t>
+      </w:r>
+    </w:p>
+    <w:tbl>
+      <w:tblPr>
+        <w:tblStyle w:val="TableGrid"/>
+        <w:tblW w:type="auto" w:w="0"/>
+        <w:tblLook w:firstColumn="1" w:firstRow="1" w:lastColumn="0" w:lastRow="0" w:noHBand="0" w:noVBand="1" w:val="04A0"/>
+      </w:tblPr>
+      <w:tblGrid>
+        <w:gridCol w:w="2880"/>
+        <w:gridCol w:w="2880"/>
+        <w:gridCol w:w="2880"/>
+      </w:tblGrid>
+      <w:tr>
+        <w:tc>
+          <w:tcPr>
+            <w:tcW w:type="dxa" w:w="2880"/>
+          </w:tcPr>
+          <w:p>
+            <w:r>
+              <w:t>Data item</w:t>
+            </w:r>
+          </w:p>
+        </w:tc>
+        <w:tc>
+          <w:tcPr>
+            <w:tcW w:type="dxa" w:w="2880"/>
+          </w:tcPr>
+          <w:p>
+            <w:r>
+              <w:t>Type</w:t>
+            </w:r>
+          </w:p>
+        </w:tc>
+        <w:tc>
+          <w:tcPr>
+            <w:tcW w:type="dxa" w:w="2880"/>
+          </w:tcPr>
+          <w:p>
+            <w:r>
+              <w:t>Rules</w:t>
+            </w:r>
+          </w:p>
+        </w:tc>
+      </w:tr>
+      <w:tr>
+        <w:tc>
+          <w:tcPr>
+            <w:tcW w:type="dxa" w:w="2880"/>
+          </w:tcPr>
+          <w:p>
+            <w:r>
+              <w:t>ISIC activity code</w:t>
+            </w:r>
+          </w:p>
+        </w:tc>
+        <w:tc>
+          <w:tcPr>
+            <w:tcW w:type="dxa" w:w="2880"/>
+          </w:tcPr>
+          <w:p>
+            <w:r>
+              <w:t>Text</w:t>
+            </w:r>
+          </w:p>
+        </w:tc>
+        <w:tc>
+          <w:tcPr>
+            <w:tcW w:type="dxa" w:w="2880"/>
+          </w:tcPr>
+          <w:p>
+            <w:r>
+              <w:t>Must keep leading zeros; trim whitespace; stored as string.</w:t>
+            </w:r>
+          </w:p>
+        </w:tc>
+      </w:tr>
+      <w:tr>
+        <w:tc>
+          <w:tcPr>
+            <w:tcW w:type="dxa" w:w="2880"/>
+          </w:tcPr>
+          <w:p>
+            <w:r>
+              <w:t>Published / closing dates</w:t>
+            </w:r>
+          </w:p>
+        </w:tc>
+        <w:tc>
+          <w:tcPr>
+            <w:tcW w:type="dxa" w:w="2880"/>
+          </w:tcPr>
+          <w:p>
+            <w:r>
+              <w:t>Text + parsed date</w:t>
+            </w:r>
+          </w:p>
+        </w:tc>
+        <w:tc>
+          <w:tcPr>
+            <w:tcW w:type="dxa" w:w="2880"/>
+          </w:tcPr>
+          <w:p>
+            <w:r>
+              <w:t>Parse robustly; unknown dates should not crash sorting.</w:t>
+            </w:r>
+          </w:p>
+        </w:tc>
+      </w:tr>
+      <w:tr>
+        <w:tc>
+          <w:tcPr>
+            <w:tcW w:type="dxa" w:w="2880"/>
+          </w:tcPr>
+          <w:p>
+            <w:r>
+              <w:t>Relevance scores</w:t>
+            </w:r>
+          </w:p>
+        </w:tc>
+        <w:tc>
+          <w:tcPr>
+            <w:tcW w:type="dxa" w:w="2880"/>
+          </w:tcPr>
+          <w:p>
+            <w:r>
+              <w:t>Float</w:t>
+            </w:r>
+          </w:p>
+        </w:tc>
+        <w:tc>
+          <w:tcPr>
+            <w:tcW w:type="dxa" w:w="2880"/>
+          </w:tcPr>
+          <w:p>
+            <w:r>
+              <w:t>Store per interest; show top N and overall max score.</w:t>
+            </w:r>
+          </w:p>
+        </w:tc>
+      </w:tr>
+      <w:tr>
+        <w:tc>
+          <w:tcPr>
+            <w:tcW w:type="dxa" w:w="2880"/>
+          </w:tcPr>
+          <w:p>
+            <w:r>
+              <w:t>Reason</w:t>
+            </w:r>
+          </w:p>
+        </w:tc>
+        <w:tc>
+          <w:tcPr>
+            <w:tcW w:type="dxa" w:w="2880"/>
+          </w:tcPr>
+          <w:p>
+            <w:r>
+              <w:t>Enum</w:t>
+            </w:r>
+          </w:p>
+        </w:tc>
+        <w:tc>
+          <w:tcPr>
+            <w:tcW w:type="dxa" w:w="2880"/>
+          </w:tcPr>
+          <w:p>
+            <w:r>
+              <w:t>Embedding | ISIC | Both | None.</w:t>
+            </w:r>
+          </w:p>
+        </w:tc>
+      </w:tr>
+    </w:tbl>
+    <w:p>
+      <w:pPr>
+        <w:pStyle w:val="Heading1"/>
+      </w:pPr>
+      <w:r>
+        <w:t>8. Non-Functional Requirements</w:t>
+      </w:r>
+    </w:p>
+    <w:tbl>
+      <w:tblPr>
+        <w:tblStyle w:val="TableGrid"/>
+        <w:tblW w:type="auto" w:w="0"/>
+        <w:tblLook w:firstColumn="1" w:firstRow="1" w:lastColumn="0" w:lastRow="0" w:noHBand="0" w:noVBand="1" w:val="04A0"/>
+      </w:tblPr>
+      <w:tblGrid>
+        <w:gridCol w:w="4320"/>
+        <w:gridCol w:w="4320"/>
+      </w:tblGrid>
+      <w:tr>
+        <w:tc>
+          <w:tcPr>
+            <w:tcW w:type="dxa" w:w="4320"/>
+          </w:tcPr>
+          <w:p>
+            <w:r>
+              <w:t>Category</w:t>
+            </w:r>
+          </w:p>
+        </w:tc>
+        <w:tc>
+          <w:tcPr>
+            <w:tcW w:type="dxa" w:w="4320"/>
+          </w:tcPr>
+          <w:p>
+            <w:r>
+              <w:t>NFR</w:t>
+            </w:r>
+          </w:p>
+        </w:tc>
+      </w:tr>
+      <w:tr>
+        <w:tc>
+          <w:tcPr>
+            <w:tcW w:type="dxa" w:w="4320"/>
+          </w:tcPr>
+          <w:p>
+            <w:r>
+              <w:t>Performance</w:t>
+            </w:r>
+          </w:p>
+        </w:tc>
+        <w:tc>
+          <w:tcPr>
+            <w:tcW w:type="dxa" w:w="4320"/>
+          </w:tcPr>
+          <w:p>
+            <w:r>
+              <w:t>Support scanning 20+ pages with controlled concurrency; avoid overwhelming the portal.</w:t>
+            </w:r>
+          </w:p>
+        </w:tc>
+      </w:tr>
+      <w:tr>
+        <w:tc>
+          <w:tcPr>
+            <w:tcW w:type="dxa" w:w="4320"/>
+          </w:tcPr>
+          <w:p>
+            <w:r>
+              <w:t>Reliability</w:t>
+            </w:r>
+          </w:p>
+        </w:tc>
+        <w:tc>
+          <w:tcPr>
+            <w:tcW w:type="dxa" w:w="4320"/>
+          </w:tcPr>
+          <w:p>
+            <w:r>
+              <w:t>Retry landing page fetch once; continue scanning even if a page temporarily fails.</w:t>
+            </w:r>
+          </w:p>
+        </w:tc>
+      </w:tr>
+      <w:tr>
+        <w:tc>
+          <w:tcPr>
+            <w:tcW w:type="dxa" w:w="4320"/>
+          </w:tcPr>
+          <w:p>
+            <w:r>
+              <w:t>Usability</w:t>
+            </w:r>
+          </w:p>
+        </w:tc>
+        <w:tc>
+          <w:tcPr>
+            <w:tcW w:type="dxa" w:w="4320"/>
+          </w:tcPr>
+          <w:p>
+            <w:r>
+              <w:t>Provide clear split between Relevant vs Irrelevant with sorting by closing date.</w:t>
+            </w:r>
+          </w:p>
+        </w:tc>
+      </w:tr>
+      <w:tr>
+        <w:tc>
+          <w:tcPr>
+            <w:tcW w:type="dxa" w:w="4320"/>
+          </w:tcPr>
+          <w:p>
+            <w:r>
+              <w:t>Explainability</w:t>
+            </w:r>
+          </w:p>
+        </w:tc>
+        <w:tc>
+          <w:tcPr>
+            <w:tcW w:type="dxa" w:w="4320"/>
+          </w:tcPr>
+          <w:p>
+            <w:r>
+              <w:t>Always show why a tender is relevant (embedding/ISIC/both) and the matched evidence.</w:t>
+            </w:r>
+          </w:p>
+        </w:tc>
+      </w:tr>
+      <w:tr>
+        <w:tc>
+          <w:tcPr>
+            <w:tcW w:type="dxa" w:w="4320"/>
+          </w:tcPr>
+          <w:p>
+            <w:r>
+              <w:t>Offline matching</w:t>
+            </w:r>
+          </w:p>
+        </w:tc>
+        <w:tc>
+          <w:tcPr>
+            <w:tcW w:type="dxa" w:w="4320"/>
+          </w:tcPr>
+          <w:p>
+            <w:r>
+              <w:t>No external LLM/API key required for matching.</w:t>
+            </w:r>
+          </w:p>
+        </w:tc>
+      </w:tr>
+      <w:tr>
+        <w:tc>
+          <w:tcPr>
+            <w:tcW w:type="dxa" w:w="4320"/>
+          </w:tcPr>
+          <w:p>
+            <w:r>
+              <w:t>Maintainability</w:t>
+            </w:r>
+          </w:p>
+        </w:tc>
+        <w:tc>
+          <w:tcPr>
+            <w:tcW w:type="dxa" w:w="4320"/>
+          </w:tcPr>
+          <w:p>
+            <w:r>
+              <w:t>Selectors and parsing logic should be centralized and easy to update.</w:t>
+            </w:r>
+          </w:p>
+        </w:tc>
+      </w:tr>
+      <w:tr>
+        <w:tc>
+          <w:tcPr>
+            <w:tcW w:type="dxa" w:w="4320"/>
+          </w:tcPr>
+          <w:p>
+            <w:r>
+              <w:t>Security</w:t>
+            </w:r>
+          </w:p>
+        </w:tc>
+        <w:tc>
+          <w:tcPr>
+            <w:tcW w:type="dxa" w:w="4320"/>
+          </w:tcPr>
+          <w:p>
+            <w:r>
+              <w:t>Avoid storing credentials; use Streamlit secrets only for environment variables if needed.</w:t>
+            </w:r>
+          </w:p>
+        </w:tc>
+      </w:tr>
+    </w:tbl>
+    <w:p>
+      <w:pPr>
+        <w:pStyle w:val="Heading1"/>
+      </w:pPr>
+      <w:r>
+        <w:t>9. Assumptions &amp; Constraints</w:t>
       </w:r>
     </w:p>
     <w:p>
-      <w:pPr>
-        <w:pStyle w:val="ListBullet"/>
-      </w:pPr>
       <w:r>
-        <w:t>Bid Management Analyst: runs scraping, reviews relevance, exports shortlists.</w:t>
-      </w:r>
-    </w:p>
-    <w:p>
-      <w:pPr>
-        <w:pStyle w:val="ListBullet"/>
-      </w:pPr>
-      <w:r>
-        <w:t>Bid Manager: reviews top relevant tenders, validates decisions, shares exports.</w:t>
-      </w:r>
-    </w:p>
-    <w:p>
-      <w:pPr>
-        <w:pStyle w:val="ListBullet"/>
-      </w:pPr>
-      <w:r>
-        <w:t>AI Hub Admin: maintains default Interests and ISIC lists; supports deployments.</w:t>
+        <w:t>• The Monaqasat portal HTML structure may change; selectors might require updates.</w:t>
+        <w:br/>
+        <w:t>• The embedding model is downloaded from HuggingFace during first run unless pre-cached.</w:t>
+        <w:br/>
+        <w:t>• Streamlit Community Cloud imposes constraints on installing Playwright browser binaries; deployment must include packages.txt and browser installation strategy.</w:t>
+        <w:br/>
+        <w:t>• The solution must respect reasonable request rates to avoid blocking.</w:t>
       </w:r>
     </w:p>
     <w:p>
@@ -328,572 +1644,37 @@
         <w:pStyle w:val="Heading1"/>
       </w:pPr>
       <w:r>
-        <w:t>4. Key Definitions</w:t>
-      </w:r>
-    </w:p>
-    <w:p>
-      <w:pPr>
-        <w:pStyle w:val="ListBullet"/>
-      </w:pPr>
-      <w:r>
-        <w:t>Interest: a business interest category (e.g., Enterprise Architecture) with one or more descriptive text lines used for embedding matching.</w:t>
-      </w:r>
-    </w:p>
-    <w:p>
-      <w:pPr>
-        <w:pStyle w:val="ListBullet"/>
-      </w:pPr>
-      <w:r>
-        <w:t>ISIC-of-interests list: curated set of ISIC activity codes and names that represent Malomatia’s target activities.</w:t>
-      </w:r>
-    </w:p>
-    <w:p>
-      <w:pPr>
-        <w:pStyle w:val="ListBullet"/>
-      </w:pPr>
-      <w:r>
-        <w:t>Embedding match: similarity score between tender text and interest descriptions using a locally cached embedding model.</w:t>
-      </w:r>
-    </w:p>
-    <w:p>
-      <w:pPr>
-        <w:pStyle w:val="ListBullet"/>
-      </w:pPr>
-      <w:r>
-        <w:t>ISIC match: overlap between tender Activities list and the configured ISIC-of-interests list.</w:t>
-      </w:r>
-    </w:p>
-    <w:p>
-      <w:pPr>
-        <w:pStyle w:val="ListBullet"/>
-      </w:pPr>
-      <w:r>
-        <w:t>Relevant tender: tender where Embedding match OR ISIC match is true.</w:t>
-      </w:r>
-    </w:p>
-    <w:p>
-      <w:pPr>
-        <w:pStyle w:val="Heading1"/>
-      </w:pPr>
-      <w:r>
-        <w:t>5. Functional Requirements</w:t>
-      </w:r>
-    </w:p>
-    <w:p>
-      <w:pPr>
-        <w:pStyle w:val="Heading2"/>
-      </w:pPr>
-      <w:r>
-        <w:t>5.1 Configuration Management</w:t>
-      </w:r>
-    </w:p>
-    <w:p>
-      <w:pPr>
-        <w:pStyle w:val="Heading3"/>
-      </w:pPr>
-      <w:r>
-        <w:t>5.1.1 Interests Configuration</w:t>
-      </w:r>
-    </w:p>
-    <w:p>
-      <w:r>
-        <w:t>The tool shall support maintaining an Interests configuration file (interests.json).</w:t>
-      </w:r>
-    </w:p>
-    <w:p>
-      <w:pPr>
-        <w:pStyle w:val="ListBullet"/>
-      </w:pPr>
-      <w:r>
-        <w:t>System shall load interests.json by default from the app root folder.</w:t>
-      </w:r>
-    </w:p>
-    <w:p>
-      <w:pPr>
-        <w:pStyle w:val="ListBullet"/>
-      </w:pPr>
-      <w:r>
-        <w:t>User shall be able to upload a replacement interests.json (optional override for the current session).</w:t>
-      </w:r>
-    </w:p>
-    <w:p>
-      <w:pPr>
-        <w:pStyle w:val="ListBullet"/>
-      </w:pPr>
-      <w:r>
-        <w:t>User shall be able to edit interests using a table-based editor (popover/popup) with columns: Interest, Description/Keywords.</w:t>
-      </w:r>
-    </w:p>
-    <w:p>
-      <w:pPr>
-        <w:pStyle w:val="ListBullet"/>
-      </w:pPr>
-      <w:r>
-        <w:t>On Save, the tool shall write the updated JSON back to the root interests.json.</w:t>
-      </w:r>
-    </w:p>
-    <w:p>
-      <w:pPr>
-        <w:pStyle w:val="ListBullet"/>
-      </w:pPr>
-      <w:r>
-        <w:t>Interest descriptions may include English and Arabic text.</w:t>
-      </w:r>
-    </w:p>
-    <w:p>
-      <w:pPr>
-        <w:pStyle w:val="Heading3"/>
-      </w:pPr>
-      <w:r>
-        <w:t>5.1.2 ISIC-of-interests Configuration</w:t>
-      </w:r>
-    </w:p>
-    <w:p>
-      <w:r>
-        <w:t>The tool shall support maintaining an ISIC matching list (isic-of-interests.json).</w:t>
-      </w:r>
-    </w:p>
-    <w:p>
-      <w:pPr>
-        <w:pStyle w:val="ListBullet"/>
-      </w:pPr>
-      <w:r>
-        <w:t>System shall load isic-of-interests.json by default from the app root folder.</w:t>
-      </w:r>
-    </w:p>
-    <w:p>
-      <w:pPr>
-        <w:pStyle w:val="ListBullet"/>
-      </w:pPr>
-      <w:r>
-        <w:t>User shall be able to upload a replacement ISIC JSON list (optional override for the current session).</w:t>
-      </w:r>
-    </w:p>
-    <w:p>
-      <w:pPr>
-        <w:pStyle w:val="ListBullet"/>
-      </w:pPr>
-      <w:r>
-        <w:t>User shall be able to edit ISIC list using a table-based editor with columns: Activity code, Activity name (AR), Activity name (EN).</w:t>
-      </w:r>
-    </w:p>
-    <w:p>
-      <w:pPr>
-        <w:pStyle w:val="ListBullet"/>
-      </w:pPr>
-      <w:r>
-        <w:t>Activity code must be treated as TEXT to preserve any leading zeros.</w:t>
-      </w:r>
-    </w:p>
-    <w:p>
-      <w:pPr>
-        <w:pStyle w:val="ListBullet"/>
-      </w:pPr>
-      <w:r>
-        <w:t>On Save, the tool shall write the updated JSON back to the root isic-of-interests.json.</w:t>
-      </w:r>
-    </w:p>
-    <w:p>
-      <w:pPr>
-        <w:pStyle w:val="Heading2"/>
-      </w:pPr>
-      <w:r>
-        <w:t>5.2 Scraping &amp; Data Collection</w:t>
-      </w:r>
-    </w:p>
-    <w:p>
-      <w:pPr>
-        <w:pStyle w:val="Heading3"/>
-      </w:pPr>
-      <w:r>
-        <w:t>5.2.1 Landing Page Scrape</w:t>
-      </w:r>
-    </w:p>
-    <w:p>
-      <w:pPr>
-        <w:pStyle w:val="ListBullet"/>
-      </w:pPr>
-      <w:r>
-        <w:t>User can choose to scrape a single page number or select All Pages.</w:t>
-      </w:r>
-    </w:p>
-    <w:p>
-      <w:pPr>
-        <w:pStyle w:val="ListBullet"/>
-      </w:pPr>
-      <w:r>
-        <w:t>System pulls all tender cards from the chosen pages.</w:t>
-      </w:r>
-    </w:p>
-    <w:p>
-      <w:pPr>
-        <w:pStyle w:val="ListBullet"/>
-      </w:pPr>
-      <w:r>
-        <w:t>For each tender card, system captures: tender number, tender title/subject (if present), ministry/entity, publish date, closing date (when available), and tender details URL.</w:t>
-      </w:r>
-    </w:p>
-    <w:p>
-      <w:pPr>
-        <w:pStyle w:val="Heading3"/>
-      </w:pPr>
-      <w:r>
-        <w:t>5.2.2 Date Filtering</w:t>
-      </w:r>
-    </w:p>
-    <w:p>
-      <w:pPr>
-        <w:pStyle w:val="ListBullet"/>
-      </w:pPr>
-      <w:r>
-        <w:t>User can set a 'Published after' filter date.</w:t>
-      </w:r>
-    </w:p>
-    <w:p>
-      <w:pPr>
-        <w:pStyle w:val="ListBullet"/>
-      </w:pPr>
-      <w:r>
-        <w:t>Default value shall be the last successful scrape run date (persisted locally).</w:t>
-      </w:r>
-    </w:p>
-    <w:p>
-      <w:pPr>
-        <w:pStyle w:val="ListBullet"/>
-      </w:pPr>
-      <w:r>
-        <w:t>User can quickly set the filter to Last week or Last month.</w:t>
-      </w:r>
-    </w:p>
-    <w:p>
-      <w:pPr>
-        <w:pStyle w:val="ListBullet"/>
-      </w:pPr>
-      <w:r>
-        <w:t>Only tenders published after the chosen date shall be processed.</w:t>
-      </w:r>
-    </w:p>
-    <w:p>
-      <w:pPr>
-        <w:pStyle w:val="Heading3"/>
-      </w:pPr>
-      <w:r>
-        <w:t>5.2.3 Tender Details Page Scrape</w:t>
-      </w:r>
-    </w:p>
-    <w:p>
-      <w:pPr>
-        <w:pStyle w:val="ListBullet"/>
-      </w:pPr>
-      <w:r>
-        <w:t>System opens each tender details page and extracts all relevant metadata fields displayed (e.g., announcement number, request type, tender bond, document value, evaluation basis, etc. where available).</w:t>
-      </w:r>
-    </w:p>
-    <w:p>
-      <w:pPr>
-        <w:pStyle w:val="ListBullet"/>
-      </w:pPr>
-      <w:r>
-        <w:t>System extracts Activities list table rows (Activity code, Activity name).</w:t>
-      </w:r>
-    </w:p>
-    <w:p>
-      <w:pPr>
-        <w:pStyle w:val="ListBullet"/>
-      </w:pPr>
-      <w:r>
-        <w:t>System captures the tender details URL for direct navigation.</w:t>
-      </w:r>
-    </w:p>
-    <w:p>
-      <w:pPr>
-        <w:pStyle w:val="Heading2"/>
-      </w:pPr>
-      <w:r>
-        <w:t>5.3 AI Topic Summary</w:t>
-      </w:r>
-    </w:p>
-    <w:p>
-      <w:pPr>
-        <w:pStyle w:val="ListBullet"/>
-      </w:pPr>
-      <w:r>
-        <w:t>System generates a short topic summary from key tender fields (title/subject, brief description, ministry/entity, activities).</w:t>
-      </w:r>
-    </w:p>
-    <w:p>
-      <w:pPr>
-        <w:pStyle w:val="ListBullet"/>
-      </w:pPr>
-      <w:r>
-        <w:t>Summary must be offline (no external API keys).</w:t>
-      </w:r>
-    </w:p>
-    <w:p>
-      <w:pPr>
-        <w:pStyle w:val="Heading2"/>
-      </w:pPr>
-      <w:r>
-        <w:t>5.4 Relevance Scoring</w:t>
-      </w:r>
-    </w:p>
-    <w:p>
-      <w:pPr>
-        <w:pStyle w:val="Heading3"/>
-      </w:pPr>
-      <w:r>
-        <w:t>5.4.1 Embedding-based Matching (Locked)</w:t>
-      </w:r>
-    </w:p>
-    <w:p>
-      <w:pPr>
-        <w:pStyle w:val="ListBullet"/>
-      </w:pPr>
-      <w:r>
-        <w:t>System uses a locally cached embedding model to create vectors for each Interest description line and each tender text bundle.</w:t>
-      </w:r>
-    </w:p>
-    <w:p>
-      <w:pPr>
-        <w:pStyle w:val="ListBullet"/>
-      </w:pPr>
-      <w:r>
-        <w:t>System computes similarity and produces: best_interest, best_interest_score, and supporting diagnostics.</w:t>
-      </w:r>
-    </w:p>
-    <w:p>
-      <w:pPr>
-        <w:pStyle w:val="ListBullet"/>
-      </w:pPr>
-      <w:r>
-        <w:t>Embedding logic and thresholds are kept intact as currently implemented.</w:t>
-      </w:r>
-    </w:p>
-    <w:p>
-      <w:pPr>
-        <w:pStyle w:val="Heading3"/>
-      </w:pPr>
-      <w:r>
-        <w:t>5.4.2 ISIC Activities Matching (Additional)</w:t>
-      </w:r>
-    </w:p>
-    <w:p>
-      <w:pPr>
-        <w:pStyle w:val="ListBullet"/>
-      </w:pPr>
-      <w:r>
-        <w:t>System compares tender Activities list against isic-of-interests.json.</w:t>
-      </w:r>
-    </w:p>
-    <w:p>
-      <w:pPr>
-        <w:pStyle w:val="ListBullet"/>
-      </w:pPr>
-      <w:r>
-        <w:t>Match is true when there is at least one overlap on Activity code (string compare).</w:t>
-      </w:r>
-    </w:p>
-    <w:p>
-      <w:pPr>
-        <w:pStyle w:val="ListBullet"/>
-      </w:pPr>
-      <w:r>
-        <w:t>System provides matched_isic_codes and matched_isic_names in output.</w:t>
-      </w:r>
-    </w:p>
-    <w:p>
-      <w:pPr>
-        <w:pStyle w:val="Heading3"/>
-      </w:pPr>
-      <w:r>
-        <w:t>5.4.3 Final Relevance Decision &amp; Reason</w:t>
-      </w:r>
-    </w:p>
-    <w:p>
-      <w:pPr>
-        <w:pStyle w:val="ListBullet"/>
-      </w:pPr>
-      <w:r>
-        <w:t>Relevant = (Embedding match) OR (ISIC match).</w:t>
-      </w:r>
-    </w:p>
-    <w:p>
-      <w:pPr>
-        <w:pStyle w:val="ListBullet"/>
-      </w:pPr>
-      <w:r>
-        <w:t>Tool shall output a Reason field with values: Embedding, ISIC, Embedding + ISIC, or None.</w:t>
-      </w:r>
-    </w:p>
-    <w:p>
-      <w:pPr>
-        <w:pStyle w:val="ListBullet"/>
-      </w:pPr>
-      <w:r>
-        <w:t>Relevant table shows reason and both matching outputs to support explainability.</w:t>
-      </w:r>
-    </w:p>
-    <w:p>
-      <w:pPr>
-        <w:pStyle w:val="Heading2"/>
-      </w:pPr>
-      <w:r>
-        <w:t>5.5 Results Presentation (UI)</w:t>
-      </w:r>
-    </w:p>
-    <w:p>
-      <w:pPr>
-        <w:pStyle w:val="ListBullet"/>
-      </w:pPr>
-      <w:r>
-        <w:t>UI shall show two sections: Relevant tenders table and Irrelevant/unclear tenders table.</w:t>
-      </w:r>
-    </w:p>
-    <w:p>
-      <w:pPr>
-        <w:pStyle w:val="ListBullet"/>
-      </w:pPr>
-      <w:r>
-        <w:t>Tables shall include first columns: Tender number (clickable), Tender name/subject, Closing date.</w:t>
-      </w:r>
-    </w:p>
-    <w:p>
-      <w:pPr>
-        <w:pStyle w:val="ListBullet"/>
-      </w:pPr>
-      <w:r>
-        <w:t>Tables shall be sorted by Closing date ascending.</w:t>
-      </w:r>
-    </w:p>
-    <w:p>
-      <w:pPr>
-        <w:pStyle w:val="ListBullet"/>
-      </w:pPr>
-      <w:r>
-        <w:t>Tables shall include: Ministry/Entity, Publish date, Summary, Best interest, Interest score, ISIC match summary, Reason.</w:t>
-      </w:r>
-    </w:p>
-    <w:p>
-      <w:pPr>
-        <w:pStyle w:val="Heading2"/>
-      </w:pPr>
-      <w:r>
-        <w:t>5.6 Export</w:t>
-      </w:r>
-    </w:p>
-    <w:p>
-      <w:pPr>
-        <w:pStyle w:val="ListBullet"/>
-      </w:pPr>
-      <w:r>
-        <w:t>User shall be able to export results to Excel (.xlsx).</w:t>
-      </w:r>
-    </w:p>
-    <w:p>
-      <w:pPr>
-        <w:pStyle w:val="ListBullet"/>
-      </w:pPr>
-      <w:r>
-        <w:t>Excel export shall include all fields displayed in the UI, including Reason and ISIC matched items.</w:t>
-      </w:r>
-    </w:p>
-    <w:p>
-      <w:pPr>
-        <w:pStyle w:val="Heading2"/>
-      </w:pPr>
-      <w:r>
-        <w:t>5.7 Persistence</w:t>
-      </w:r>
-    </w:p>
-    <w:p>
-      <w:pPr>
-        <w:pStyle w:val="ListBullet"/>
-      </w:pPr>
-      <w:r>
-        <w:t>Tool shall persist the timestamp of the last successful scrape run locally (e.g., last_run.json).</w:t>
-      </w:r>
-    </w:p>
-    <w:p>
-      <w:pPr>
-        <w:pStyle w:val="ListBullet"/>
-      </w:pPr>
-      <w:r>
-        <w:t>This timestamp is used as default for the next run 'Published after' filter.</w:t>
-      </w:r>
-    </w:p>
-    <w:p>
-      <w:pPr>
-        <w:pStyle w:val="Heading2"/>
-      </w:pPr>
-      <w:r>
-        <w:t>5.8 Error Handling &amp; Resilience</w:t>
-      </w:r>
-    </w:p>
-    <w:p>
-      <w:pPr>
-        <w:pStyle w:val="ListBullet"/>
-      </w:pPr>
-      <w:r>
-        <w:t>If a single tender details page fails, the tool should continue with the remaining tenders and log a warning.</w:t>
-      </w:r>
-    </w:p>
-    <w:p>
-      <w:pPr>
-        <w:pStyle w:val="ListBullet"/>
-      </w:pPr>
-      <w:r>
-        <w:t>If Playwright browser is not available, show actionable guidance (install Playwright + browsers).</w:t>
-      </w:r>
-    </w:p>
-    <w:p>
-      <w:pPr>
-        <w:pStyle w:val="ListBullet"/>
-      </w:pPr>
-      <w:r>
-        <w:t>If model cache is missing/corrupted, tool should prompt to clear cache and re-download.</w:t>
-      </w:r>
-    </w:p>
-    <w:p>
-      <w:pPr>
-        <w:pStyle w:val="Heading1"/>
-      </w:pPr>
-      <w:r>
-        <w:t>6. Data Model &amp; Output Fields</w:t>
-      </w:r>
-    </w:p>
-    <w:p>
-      <w:r>
-        <w:t>The output record for each tender shall include (minimum):</w:t>
+        <w:t>10. Acceptance Criteria</w:t>
       </w:r>
     </w:p>
     <w:tbl>
       <w:tblPr>
-        <w:tblStyle w:val="LightShading-Accent1"/>
+        <w:tblStyle w:val="TableGrid"/>
         <w:tblW w:type="auto" w:w="0"/>
         <w:tblLook w:firstColumn="1" w:firstRow="1" w:lastColumn="0" w:lastRow="0" w:noHBand="0" w:noVBand="1" w:val="04A0"/>
       </w:tblPr>
       <w:tblGrid>
-        <w:gridCol w:w="4896"/>
-        <w:gridCol w:w="4896"/>
+        <w:gridCol w:w="4320"/>
+        <w:gridCol w:w="4320"/>
       </w:tblGrid>
       <w:tr>
         <w:tc>
           <w:tcPr>
-            <w:tcW w:type="dxa" w:w="4896"/>
+            <w:tcW w:type="dxa" w:w="4320"/>
           </w:tcPr>
           <w:p>
             <w:r>
-              <w:t>Field</w:t>
+              <w:t>Scenario</w:t>
             </w:r>
           </w:p>
         </w:tc>
         <w:tc>
           <w:tcPr>
-            <w:tcW w:type="dxa" w:w="4896"/>
+            <w:tcW w:type="dxa" w:w="4320"/>
           </w:tcPr>
           <w:p>
             <w:r>
-              <w:t>Description</w:t>
+              <w:t>Acceptance criteria</w:t>
             </w:r>
           </w:p>
         </w:tc>
@@ -901,21 +1682,21 @@
       <w:tr>
         <w:tc>
           <w:tcPr>
-            <w:tcW w:type="dxa" w:w="4896"/>
+            <w:tcW w:type="dxa" w:w="4320"/>
           </w:tcPr>
           <w:p>
             <w:r>
-              <w:t>tender_no</w:t>
+              <w:t>AC-01</w:t>
             </w:r>
           </w:p>
         </w:tc>
         <w:tc>
           <w:tcPr>
-            <w:tcW w:type="dxa" w:w="4896"/>
+            <w:tcW w:type="dxa" w:w="4320"/>
           </w:tcPr>
           <w:p>
             <w:r>
-              <w:t>Tender number shown on landing and details pages.</w:t>
+              <w:t>User scans multiple pages and receives &gt;20 tenders when available.</w:t>
             </w:r>
           </w:p>
         </w:tc>
@@ -923,21 +1704,21 @@
       <w:tr>
         <w:tc>
           <w:tcPr>
-            <w:tcW w:type="dxa" w:w="4896"/>
+            <w:tcW w:type="dxa" w:w="4320"/>
           </w:tcPr>
           <w:p>
             <w:r>
-              <w:t>title</w:t>
+              <w:t>AC-02</w:t>
             </w:r>
           </w:p>
         </w:tc>
         <w:tc>
           <w:tcPr>
-            <w:tcW w:type="dxa" w:w="4896"/>
+            <w:tcW w:type="dxa" w:w="4320"/>
           </w:tcPr>
           <w:p>
             <w:r>
-              <w:t>Tender subject/title.</w:t>
+              <w:t>A tender with Activities list shows extracted ISIC rows and matches configured ISIC list correctly.</w:t>
             </w:r>
           </w:p>
         </w:tc>
@@ -945,21 +1726,21 @@
       <w:tr>
         <w:tc>
           <w:tcPr>
-            <w:tcW w:type="dxa" w:w="4896"/>
+            <w:tcW w:type="dxa" w:w="4320"/>
           </w:tcPr>
           <w:p>
             <w:r>
-              <w:t>ministry_entity</w:t>
+              <w:t>AC-03</w:t>
             </w:r>
           </w:p>
         </w:tc>
         <w:tc>
           <w:tcPr>
-            <w:tcW w:type="dxa" w:w="4896"/>
+            <w:tcW w:type="dxa" w:w="4320"/>
           </w:tcPr>
           <w:p>
             <w:r>
-              <w:t>Ministry or entity publishing the tender.</w:t>
+              <w:t>Relevant tenders show Reason column correctly (Embedding / ISIC / Both).</w:t>
             </w:r>
           </w:p>
         </w:tc>
@@ -967,21 +1748,21 @@
       <w:tr>
         <w:tc>
           <w:tcPr>
-            <w:tcW w:type="dxa" w:w="4896"/>
+            <w:tcW w:type="dxa" w:w="4320"/>
           </w:tcPr>
           <w:p>
             <w:r>
-              <w:t>publish_date</w:t>
+              <w:t>AC-04</w:t>
             </w:r>
           </w:p>
         </w:tc>
         <w:tc>
           <w:tcPr>
-            <w:tcW w:type="dxa" w:w="4896"/>
+            <w:tcW w:type="dxa" w:w="4320"/>
           </w:tcPr>
           <w:p>
             <w:r>
-              <w:t>Published date (if available).</w:t>
+              <w:t>Tender number link opens the details page.</w:t>
             </w:r>
           </w:p>
         </w:tc>
@@ -989,21 +1770,21 @@
       <w:tr>
         <w:tc>
           <w:tcPr>
-            <w:tcW w:type="dxa" w:w="4896"/>
+            <w:tcW w:type="dxa" w:w="4320"/>
           </w:tcPr>
           <w:p>
             <w:r>
-              <w:t>closing_date</w:t>
+              <w:t>AC-05</w:t>
             </w:r>
           </w:p>
         </w:tc>
         <w:tc>
           <w:tcPr>
-            <w:tcW w:type="dxa" w:w="4896"/>
+            <w:tcW w:type="dxa" w:w="4320"/>
           </w:tcPr>
           <w:p>
             <w:r>
-              <w:t>Closing date/time (if available).</w:t>
+              <w:t>Excel export produces two sheets with correct rows and columns.</w:t>
             </w:r>
           </w:p>
         </w:tc>
@@ -1011,354 +1792,34 @@
       <w:tr>
         <w:tc>
           <w:tcPr>
-            <w:tcW w:type="dxa" w:w="4896"/>
+            <w:tcW w:type="dxa" w:w="4320"/>
           </w:tcPr>
           <w:p>
             <w:r>
-              <w:t>details_url</w:t>
+              <w:t>AC-06</w:t>
             </w:r>
           </w:p>
         </w:tc>
         <w:tc>
           <w:tcPr>
-            <w:tcW w:type="dxa" w:w="4896"/>
+            <w:tcW w:type="dxa" w:w="4320"/>
           </w:tcPr>
           <w:p>
             <w:r>
-              <w:t>Direct URL to tender details page (clickable in UI).</w:t>
-            </w:r>
-          </w:p>
-        </w:tc>
-      </w:tr>
-      <w:tr>
-        <w:tc>
-          <w:tcPr>
-            <w:tcW w:type="dxa" w:w="4896"/>
-          </w:tcPr>
-          <w:p>
-            <w:r>
-              <w:t>summary</w:t>
-            </w:r>
-          </w:p>
-        </w:tc>
-        <w:tc>
-          <w:tcPr>
-            <w:tcW w:type="dxa" w:w="4896"/>
-          </w:tcPr>
-          <w:p>
-            <w:r>
-              <w:t>Short offline topic summary.</w:t>
-            </w:r>
-          </w:p>
-        </w:tc>
-      </w:tr>
-      <w:tr>
-        <w:tc>
-          <w:tcPr>
-            <w:tcW w:type="dxa" w:w="4896"/>
-          </w:tcPr>
-          <w:p>
-            <w:r>
-              <w:t>embedding_best_interest</w:t>
-            </w:r>
-          </w:p>
-        </w:tc>
-        <w:tc>
-          <w:tcPr>
-            <w:tcW w:type="dxa" w:w="4896"/>
-          </w:tcPr>
-          <w:p>
-            <w:r>
-              <w:t>Best matching interest name.</w:t>
-            </w:r>
-          </w:p>
-        </w:tc>
-      </w:tr>
-      <w:tr>
-        <w:tc>
-          <w:tcPr>
-            <w:tcW w:type="dxa" w:w="4896"/>
-          </w:tcPr>
-          <w:p>
-            <w:r>
-              <w:t>embedding_score</w:t>
-            </w:r>
-          </w:p>
-        </w:tc>
-        <w:tc>
-          <w:tcPr>
-            <w:tcW w:type="dxa" w:w="4896"/>
-          </w:tcPr>
-          <w:p>
-            <w:r>
-              <w:t>Best interest similarity score.</w:t>
-            </w:r>
-          </w:p>
-        </w:tc>
-      </w:tr>
-      <w:tr>
-        <w:tc>
-          <w:tcPr>
-            <w:tcW w:type="dxa" w:w="4896"/>
-          </w:tcPr>
-          <w:p>
-            <w:r>
-              <w:t>embedding_match</w:t>
-            </w:r>
-          </w:p>
-        </w:tc>
-        <w:tc>
-          <w:tcPr>
-            <w:tcW w:type="dxa" w:w="4896"/>
-          </w:tcPr>
-          <w:p>
-            <w:r>
-              <w:t>Boolean result according to current threshold logic.</w:t>
-            </w:r>
-          </w:p>
-        </w:tc>
-      </w:tr>
-      <w:tr>
-        <w:tc>
-          <w:tcPr>
-            <w:tcW w:type="dxa" w:w="4896"/>
-          </w:tcPr>
-          <w:p>
-            <w:r>
-              <w:t>activities</w:t>
-            </w:r>
-          </w:p>
-        </w:tc>
-        <w:tc>
-          <w:tcPr>
-            <w:tcW w:type="dxa" w:w="4896"/>
-          </w:tcPr>
-          <w:p>
-            <w:r>
-              <w:t>List of tender activities: activity_code + activity_name.</w:t>
-            </w:r>
-          </w:p>
-        </w:tc>
-      </w:tr>
-      <w:tr>
-        <w:tc>
-          <w:tcPr>
-            <w:tcW w:type="dxa" w:w="4896"/>
-          </w:tcPr>
-          <w:p>
-            <w:r>
-              <w:t>isic_match</w:t>
-            </w:r>
-          </w:p>
-        </w:tc>
-        <w:tc>
-          <w:tcPr>
-            <w:tcW w:type="dxa" w:w="4896"/>
-          </w:tcPr>
-          <w:p>
-            <w:r>
-              <w:t>Boolean match against isic-of-interests list.</w:t>
-            </w:r>
-          </w:p>
-        </w:tc>
-      </w:tr>
-      <w:tr>
-        <w:tc>
-          <w:tcPr>
-            <w:tcW w:type="dxa" w:w="4896"/>
-          </w:tcPr>
-          <w:p>
-            <w:r>
-              <w:t>isic_matched_codes</w:t>
-            </w:r>
-          </w:p>
-        </w:tc>
-        <w:tc>
-          <w:tcPr>
-            <w:tcW w:type="dxa" w:w="4896"/>
-          </w:tcPr>
-          <w:p>
-            <w:r>
-              <w:t>Matched ISIC codes from configuration.</w:t>
-            </w:r>
-          </w:p>
-        </w:tc>
-      </w:tr>
-      <w:tr>
-        <w:tc>
-          <w:tcPr>
-            <w:tcW w:type="dxa" w:w="4896"/>
-          </w:tcPr>
-          <w:p>
-            <w:r>
-              <w:t>isic_matched_names</w:t>
-            </w:r>
-          </w:p>
-        </w:tc>
-        <w:tc>
-          <w:tcPr>
-            <w:tcW w:type="dxa" w:w="4896"/>
-          </w:tcPr>
-          <w:p>
-            <w:r>
-              <w:t>Matched ISIC names (AR/EN if available).</w:t>
-            </w:r>
-          </w:p>
-        </w:tc>
-      </w:tr>
-      <w:tr>
-        <w:tc>
-          <w:tcPr>
-            <w:tcW w:type="dxa" w:w="4896"/>
-          </w:tcPr>
-          <w:p>
-            <w:r>
-              <w:t>relevant</w:t>
-            </w:r>
-          </w:p>
-        </w:tc>
-        <w:tc>
-          <w:tcPr>
-            <w:tcW w:type="dxa" w:w="4896"/>
-          </w:tcPr>
-          <w:p>
-            <w:r>
-              <w:t>Final OR decision.</w:t>
-            </w:r>
-          </w:p>
-        </w:tc>
-      </w:tr>
-      <w:tr>
-        <w:tc>
-          <w:tcPr>
-            <w:tcW w:type="dxa" w:w="4896"/>
-          </w:tcPr>
-          <w:p>
-            <w:r>
-              <w:t>reason</w:t>
-            </w:r>
-          </w:p>
-        </w:tc>
-        <w:tc>
-          <w:tcPr>
-            <w:tcW w:type="dxa" w:w="4896"/>
-          </w:tcPr>
-          <w:p>
-            <w:r>
-              <w:t>Embedding / ISIC / Both / None.</w:t>
+              <w:t>Duplicate tenders do not appear more than once in output.</w:t>
             </w:r>
           </w:p>
         </w:tc>
       </w:tr>
     </w:tbl>
-    <w:p/>
     <w:p>
-      <w:pPr>
-        <w:pStyle w:val="Heading1"/>
-      </w:pPr>
       <w:r>
-        <w:t>7. Non-Functional Requirements</w:t>
-      </w:r>
-    </w:p>
-    <w:p>
-      <w:pPr>
-        <w:pStyle w:val="ListBullet"/>
-      </w:pPr>
-      <w:r>
-        <w:t>Offline-first: no external API keys required for scoring.</w:t>
-      </w:r>
-    </w:p>
-    <w:p>
-      <w:pPr>
-        <w:pStyle w:val="ListBullet"/>
-      </w:pPr>
-      <w:r>
-        <w:t>Maintainability: configurations stored as JSON in app root; editable from UI.</w:t>
-      </w:r>
-    </w:p>
-    <w:p>
-      <w:pPr>
-        <w:pStyle w:val="ListBullet"/>
-      </w:pPr>
-      <w:r>
-        <w:t>Performance: support scraping multiple pages with configurable concurrency.</w:t>
-      </w:r>
-    </w:p>
-    <w:p>
-      <w:pPr>
-        <w:pStyle w:val="ListBullet"/>
-      </w:pPr>
-      <w:r>
-        <w:t>Compatibility: Windows environment with Python 3.13.x; Playwright for scraping.</w:t>
-      </w:r>
-    </w:p>
-    <w:p>
-      <w:pPr>
-        <w:pStyle w:val="ListBullet"/>
-      </w:pPr>
-      <w:r>
-        <w:t>Explainability: show reason for relevance and matched items.</w:t>
-      </w:r>
-    </w:p>
-    <w:p>
-      <w:pPr>
-        <w:pStyle w:val="Heading1"/>
-      </w:pPr>
-      <w:r>
-        <w:t>8. Acceptance Criteria (MVP)</w:t>
-      </w:r>
-    </w:p>
-    <w:p>
-      <w:pPr>
-        <w:pStyle w:val="ListNumber"/>
-      </w:pPr>
-      <w:r>
-        <w:t>User can scrape page 1 (or All Pages) and see tenders populated with details.</w:t>
-      </w:r>
-    </w:p>
-    <w:p>
-      <w:pPr>
-        <w:pStyle w:val="ListNumber"/>
-      </w:pPr>
-      <w:r>
-        <w:t>Activities list is extracted for each tender where present.</w:t>
-      </w:r>
-    </w:p>
-    <w:p>
-      <w:pPr>
-        <w:pStyle w:val="ListNumber"/>
-      </w:pPr>
-      <w:r>
-        <w:t>Relevance is computed using Embedding OR ISIC matching.</w:t>
-      </w:r>
-    </w:p>
-    <w:p>
-      <w:pPr>
-        <w:pStyle w:val="ListNumber"/>
-      </w:pPr>
-      <w:r>
-        <w:t>Relevant table shows Reason and is sorted by closing date with clickable tender number.</w:t>
-      </w:r>
-    </w:p>
-    <w:p>
-      <w:pPr>
-        <w:pStyle w:val="ListNumber"/>
-      </w:pPr>
-      <w:r>
-        <w:t>User can edit Interests and ISIC lists using table editors and save to root JSON files.</w:t>
-      </w:r>
-    </w:p>
-    <w:p>
-      <w:pPr>
-        <w:pStyle w:val="ListNumber"/>
-      </w:pPr>
-      <w:r>
-        <w:t>User can export results to Excel including Reason and matching details.</w:t>
+        <w:br w:type="page"/>
       </w:r>
     </w:p>
     <w:sectPr>
       <w:pgSz w:w="12240" w:h="15840"/>
-      <w:pgMar w:top="1152" w:right="1224" w:bottom="1152" w:left="1224" w:header="720" w:footer="720" w:gutter="0"/>
+      <w:pgMar w:top="1440" w:right="1800" w:bottom="1440" w:left="1800" w:header="720" w:footer="720" w:gutter="0"/>
       <w:cols w:space="720"/>
       <w:docGrid w:linePitch="360"/>
     </w:sectPr>
